--- a/Apple/Cover Letter.docx
+++ b/Apple/Cover Letter.docx
@@ -158,19 +158,25 @@
           <w:rFonts w:ascii="Cambria" w:hAnsi="Cambria" w:cs="Times New Roman"/>
         </w:rPr>
       </w:pPr>
-      <w:bookmarkStart w:id="0" w:name="_Hlk146049089"/>
-      <w:bookmarkStart w:id="1" w:name="_Hlk146049470"/>
-      <w:r>
-        <w:rPr>
-          <w:rFonts w:ascii="Cambria" w:hAnsi="Cambria" w:cs="Times New Roman"/>
-        </w:rPr>
-        <w:t>Thank you for taking the time to review my application. My background, with its blend of aerospace education and automotive experience, may seem unconventional for a Thermal Engineer role at Apple. Yet, this unique combination has equipped me with a broad and adaptable skill set that I believe would serve Apple well</w:t>
-      </w:r>
-      <w:r>
-        <w:rPr>
-          <w:rFonts w:ascii="Cambria" w:hAnsi="Cambria" w:cs="Times New Roman"/>
-        </w:rPr>
-        <w:t>!</w:t>
+      <w:bookmarkStart w:id="0" w:name="_Hlk146049470"/>
+      <w:bookmarkStart w:id="1" w:name="_Hlk146049089"/>
+      <w:r>
+        <w:rPr>
+          <w:rFonts w:ascii="Cambria" w:hAnsi="Cambria" w:cs="Times New Roman"/>
+        </w:rPr>
+        <w:t xml:space="preserve">Thank you for taking the time to review my application. My background, with its blend of aerospace education and automotive experience, may seem unconventional for a Thermal Engineer role at Apple. Yet, this unique combination has equipped me with </w:t>
+      </w:r>
+      <w:r>
+        <w:rPr>
+          <w:rFonts w:ascii="Cambria" w:hAnsi="Cambria" w:cs="Times New Roman"/>
+        </w:rPr>
+        <w:t xml:space="preserve">strong adaptability </w:t>
+      </w:r>
+      <w:r>
+        <w:rPr>
+          <w:rFonts w:ascii="Cambria" w:hAnsi="Cambria" w:cs="Times New Roman"/>
+        </w:rPr>
+        <w:t>and an ever-burning passion for learning.</w:t>
       </w:r>
     </w:p>
     <w:p>
@@ -203,13 +209,7 @@
         <w:rPr>
           <w:rFonts w:ascii="Cambria" w:hAnsi="Cambria" w:cs="Times New Roman"/>
         </w:rPr>
-        <w:t>All my experiences express one central theme</w:t>
-      </w:r>
-      <w:r>
-        <w:rPr>
-          <w:rFonts w:ascii="Cambria" w:hAnsi="Cambria" w:cs="Times New Roman"/>
-        </w:rPr>
-        <w:t>:</w:t>
+        <w:t>All my experiences express one central theme:</w:t>
       </w:r>
       <w:r>
         <w:rPr>
@@ -383,138 +383,138 @@
         <w:t xml:space="preserve"> that I produced more data in 9 weeks than the project had in the previous 2 years.</w:t>
       </w:r>
     </w:p>
+    <w:bookmarkEnd w:id="0"/>
+    <w:p>
+      <w:pPr>
+        <w:rPr>
+          <w:rFonts w:ascii="Cambria" w:hAnsi="Cambria" w:cs="Times New Roman"/>
+        </w:rPr>
+      </w:pPr>
+      <w:r>
+        <w:rPr>
+          <w:rFonts w:ascii="Cambria" w:hAnsi="Cambria" w:cs="Times New Roman"/>
+        </w:rPr>
+        <w:t>Further enriching my expertise in mechanical design and CFD software are my internships at Volvo Truck North America</w:t>
+      </w:r>
+      <w:r>
+        <w:rPr>
+          <w:rFonts w:ascii="Cambria" w:hAnsi="Cambria" w:cs="Times New Roman"/>
+        </w:rPr>
+        <w:t xml:space="preserve">, where </w:t>
+      </w:r>
+      <w:r>
+        <w:rPr>
+          <w:rFonts w:ascii="Cambria" w:hAnsi="Cambria" w:cs="Times New Roman"/>
+        </w:rPr>
+        <w:t>I designed a swirl air-coolant separation tank using Star CCM+, achieving a 99% separation efficiency and reducing its mass by 40% compared to the original concept.</w:t>
+      </w:r>
+    </w:p>
+    <w:p>
+      <w:pPr>
+        <w:rPr>
+          <w:rFonts w:ascii="Cambria" w:hAnsi="Cambria" w:cs="Times New Roman"/>
+        </w:rPr>
+      </w:pPr>
+      <w:r>
+        <w:rPr>
+          <w:rFonts w:ascii="Cambria" w:hAnsi="Cambria" w:cs="Times New Roman"/>
+        </w:rPr>
+        <w:t xml:space="preserve">To deepen my expertise in CFD, I took the initiative to </w:t>
+      </w:r>
+      <w:r>
+        <w:rPr>
+          <w:rFonts w:ascii="Cambria" w:hAnsi="Cambria" w:cs="Times New Roman"/>
+        </w:rPr>
+        <w:t>implement</w:t>
+      </w:r>
+      <w:r>
+        <w:rPr>
+          <w:rFonts w:ascii="Cambria" w:hAnsi="Cambria" w:cs="Times New Roman"/>
+        </w:rPr>
+        <w:t xml:space="preserve"> a custom solver. Utilizing C++ and MATLAB, I integrated </w:t>
+      </w:r>
+      <w:r>
+        <w:rPr>
+          <w:rFonts w:ascii="Cambria" w:hAnsi="Cambria" w:cs="Times New Roman"/>
+        </w:rPr>
+        <w:t>the first and second order</w:t>
+      </w:r>
+      <w:r>
+        <w:rPr>
+          <w:rFonts w:ascii="Cambria" w:hAnsi="Cambria" w:cs="Times New Roman"/>
+        </w:rPr>
+        <w:t xml:space="preserve"> Finite Volume Methods and</w:t>
+      </w:r>
+      <w:r>
+        <w:rPr>
+          <w:rFonts w:ascii="Cambria" w:hAnsi="Cambria" w:cs="Times New Roman"/>
+        </w:rPr>
+        <w:t xml:space="preserve"> </w:t>
+      </w:r>
+      <w:proofErr w:type="gramStart"/>
+      <w:r>
+        <w:rPr>
+          <w:rFonts w:ascii="Cambria" w:hAnsi="Cambria" w:cs="Times New Roman"/>
+        </w:rPr>
+        <w:t>later on</w:t>
+      </w:r>
+      <w:proofErr w:type="gramEnd"/>
+      <w:r>
+        <w:rPr>
+          <w:rFonts w:ascii="Cambria" w:hAnsi="Cambria" w:cs="Times New Roman"/>
+        </w:rPr>
+        <w:t xml:space="preserve"> added</w:t>
+      </w:r>
+      <w:r>
+        <w:rPr>
+          <w:rFonts w:ascii="Cambria" w:hAnsi="Cambria" w:cs="Times New Roman"/>
+        </w:rPr>
+        <w:t xml:space="preserve"> Discontinuous Galerkin techniques. A standout achievement </w:t>
+      </w:r>
+      <w:r>
+        <w:rPr>
+          <w:rFonts w:ascii="Cambria" w:hAnsi="Cambria" w:cs="Times New Roman"/>
+        </w:rPr>
+        <w:t>from this project was my development</w:t>
+      </w:r>
+      <w:r>
+        <w:rPr>
+          <w:rFonts w:ascii="Cambria" w:hAnsi="Cambria" w:cs="Times New Roman"/>
+        </w:rPr>
+        <w:t xml:space="preserve"> of an adaptive meshing algorithm</w:t>
+      </w:r>
+      <w:r>
+        <w:rPr>
+          <w:rFonts w:ascii="Cambria" w:hAnsi="Cambria" w:cs="Times New Roman"/>
+        </w:rPr>
+        <w:t>;</w:t>
+      </w:r>
+      <w:r>
+        <w:rPr>
+          <w:rFonts w:ascii="Cambria" w:hAnsi="Cambria" w:cs="Times New Roman"/>
+        </w:rPr>
+        <w:t xml:space="preserve"> responsive to specific parameters like cell edge length and Mach Number</w:t>
+      </w:r>
+      <w:r>
+        <w:rPr>
+          <w:rFonts w:ascii="Cambria" w:hAnsi="Cambria" w:cs="Times New Roman"/>
+        </w:rPr>
+        <w:t>, the mesh automatically refines areas of high error</w:t>
+      </w:r>
+      <w:r>
+        <w:rPr>
+          <w:rFonts w:ascii="Cambria" w:hAnsi="Cambria" w:cs="Times New Roman"/>
+        </w:rPr>
+        <w:t>.</w:t>
+      </w:r>
+      <w:r>
+        <w:rPr>
+          <w:rFonts w:ascii="Cambria" w:hAnsi="Cambria" w:cs="Times New Roman"/>
+        </w:rPr>
+        <w:t xml:space="preserve"> </w:t>
+      </w:r>
+    </w:p>
     <w:bookmarkEnd w:id="1"/>
-    <w:p>
-      <w:pPr>
-        <w:rPr>
-          <w:rFonts w:ascii="Cambria" w:hAnsi="Cambria" w:cs="Times New Roman"/>
-        </w:rPr>
-      </w:pPr>
-      <w:r>
-        <w:rPr>
-          <w:rFonts w:ascii="Cambria" w:hAnsi="Cambria" w:cs="Times New Roman"/>
-        </w:rPr>
-        <w:t>Further enriching my expertise in mechanical design and CFD software are my internships at Solar Ship Inc. and Volvo Truck North America. At Solar Ship, I developed an extendable yoke mount for an airship cockpit capable of withstanding an 11-G crash load</w:t>
-      </w:r>
-      <w:r>
-        <w:rPr>
-          <w:rFonts w:ascii="Cambria" w:hAnsi="Cambria" w:cs="Times New Roman"/>
-        </w:rPr>
-        <w:t xml:space="preserve"> with a safety factor of 2</w:t>
-      </w:r>
-      <w:r>
-        <w:rPr>
-          <w:rFonts w:ascii="Cambria" w:hAnsi="Cambria" w:cs="Times New Roman"/>
-        </w:rPr>
-        <w:t>. Meanwhile, at Volvo Truck, I designed a swirl air-coolant separation tank using Star CCM+, achieving a 99% separation efficiency and reducing its mass by 40% compared to the original concept.</w:t>
-      </w:r>
-    </w:p>
-    <w:p>
-      <w:pPr>
-        <w:rPr>
-          <w:rFonts w:ascii="Cambria" w:hAnsi="Cambria" w:cs="Times New Roman"/>
-        </w:rPr>
-      </w:pPr>
-      <w:r>
-        <w:rPr>
-          <w:rFonts w:ascii="Cambria" w:hAnsi="Cambria" w:cs="Times New Roman"/>
-        </w:rPr>
-        <w:t xml:space="preserve">To deepen my expertise in CFD, I took the initiative to </w:t>
-      </w:r>
-      <w:r>
-        <w:rPr>
-          <w:rFonts w:ascii="Cambria" w:hAnsi="Cambria" w:cs="Times New Roman"/>
-        </w:rPr>
-        <w:t>implement</w:t>
-      </w:r>
-      <w:r>
-        <w:rPr>
-          <w:rFonts w:ascii="Cambria" w:hAnsi="Cambria" w:cs="Times New Roman"/>
-        </w:rPr>
-        <w:t xml:space="preserve"> a custom solver. Utilizing C++ and MATLAB, I integrated </w:t>
-      </w:r>
-      <w:r>
-        <w:rPr>
-          <w:rFonts w:ascii="Cambria" w:hAnsi="Cambria" w:cs="Times New Roman"/>
-        </w:rPr>
-        <w:t>the first and second order</w:t>
-      </w:r>
-      <w:r>
-        <w:rPr>
-          <w:rFonts w:ascii="Cambria" w:hAnsi="Cambria" w:cs="Times New Roman"/>
-        </w:rPr>
-        <w:t xml:space="preserve"> Finite Volume Methods and</w:t>
-      </w:r>
-      <w:r>
-        <w:rPr>
-          <w:rFonts w:ascii="Cambria" w:hAnsi="Cambria" w:cs="Times New Roman"/>
-        </w:rPr>
-        <w:t xml:space="preserve"> </w:t>
-      </w:r>
-      <w:proofErr w:type="gramStart"/>
-      <w:r>
-        <w:rPr>
-          <w:rFonts w:ascii="Cambria" w:hAnsi="Cambria" w:cs="Times New Roman"/>
-        </w:rPr>
-        <w:t>later on</w:t>
-      </w:r>
-      <w:proofErr w:type="gramEnd"/>
-      <w:r>
-        <w:rPr>
-          <w:rFonts w:ascii="Cambria" w:hAnsi="Cambria" w:cs="Times New Roman"/>
-        </w:rPr>
-        <w:t xml:space="preserve"> added</w:t>
-      </w:r>
-      <w:r>
-        <w:rPr>
-          <w:rFonts w:ascii="Cambria" w:hAnsi="Cambria" w:cs="Times New Roman"/>
-        </w:rPr>
-        <w:t xml:space="preserve"> Discontinuous Galerkin techniques. A standout achievement </w:t>
-      </w:r>
-      <w:r>
-        <w:rPr>
-          <w:rFonts w:ascii="Cambria" w:hAnsi="Cambria" w:cs="Times New Roman"/>
-        </w:rPr>
-        <w:t>from this project was my development</w:t>
-      </w:r>
-      <w:r>
-        <w:rPr>
-          <w:rFonts w:ascii="Cambria" w:hAnsi="Cambria" w:cs="Times New Roman"/>
-        </w:rPr>
-        <w:t xml:space="preserve"> of an adaptive meshing algorithm</w:t>
-      </w:r>
-      <w:r>
-        <w:rPr>
-          <w:rFonts w:ascii="Cambria" w:hAnsi="Cambria" w:cs="Times New Roman"/>
-        </w:rPr>
-        <w:t>;</w:t>
-      </w:r>
-      <w:r>
-        <w:rPr>
-          <w:rFonts w:ascii="Cambria" w:hAnsi="Cambria" w:cs="Times New Roman"/>
-        </w:rPr>
-        <w:t xml:space="preserve"> responsive to specific parameters like cell edge length and Mach Number</w:t>
-      </w:r>
-      <w:r>
-        <w:rPr>
-          <w:rFonts w:ascii="Cambria" w:hAnsi="Cambria" w:cs="Times New Roman"/>
-        </w:rPr>
-        <w:t>, the mesh automatically refines areas of high error</w:t>
-      </w:r>
-      <w:r>
-        <w:rPr>
-          <w:rFonts w:ascii="Cambria" w:hAnsi="Cambria" w:cs="Times New Roman"/>
-        </w:rPr>
-        <w:t>.</w:t>
-      </w:r>
-      <w:r>
-        <w:rPr>
-          <w:rFonts w:ascii="Cambria" w:hAnsi="Cambria" w:cs="Times New Roman"/>
-        </w:rPr>
-        <w:t xml:space="preserve"> </w:t>
-      </w:r>
-    </w:p>
-    <w:bookmarkEnd w:id="0"/>
     <w:p>
       <w:pPr>
         <w:rPr>
